--- a/Documentation/Lab #10/lab 10.docx
+++ b/Documentation/Lab #10/lab 10.docx
@@ -53,8 +53,8 @@
         <w:rPr>
           <w:rFonts w:ascii="Arial" w:eastAsia="Times New Roman" w:hAnsi="Arial" w:cs="Arial"/>
           <w:color w:val="444444"/>
-          <w:sz w:val="33"/>
-          <w:szCs w:val="33"/>
+          <w:sz w:val="18"/>
+          <w:szCs w:val="18"/>
         </w:rPr>
       </w:pPr>
       <w:r>
@@ -92,33 +92,58 @@
     </w:p>
     <w:p>
       <w:pPr>
-        <w:rPr>
-          <w:rFonts w:ascii="Times New Roman" w:hAnsi="Times New Roman" w:cs="Times New Roman"/>
-          <w:sz w:val="24"/>
-          <w:szCs w:val="24"/>
-        </w:rPr>
-      </w:pPr>
-    </w:p>
-    <w:p>
-      <w:pPr>
-        <w:rPr>
-          <w:rFonts w:ascii="Times New Roman" w:hAnsi="Times New Roman" w:cs="Times New Roman"/>
-          <w:sz w:val="24"/>
-          <w:szCs w:val="24"/>
+        <w:shd w:val="clear" w:color="auto" w:fill="FFFFFF"/>
+        <w:wordWrap w:val="0"/>
+        <w:spacing w:after="0" w:line="312" w:lineRule="atLeast"/>
+        <w:outlineLvl w:val="1"/>
+        <w:rPr>
+          <w:rFonts w:ascii="Arial" w:eastAsia="Times New Roman" w:hAnsi="Arial" w:cs="Arial"/>
+          <w:color w:val="444444"/>
+          <w:sz w:val="18"/>
+          <w:szCs w:val="18"/>
+        </w:rPr>
+      </w:pPr>
+    </w:p>
+    <w:p>
+      <w:pPr>
+        <w:shd w:val="clear" w:color="auto" w:fill="FFFFFF"/>
+        <w:wordWrap w:val="0"/>
+        <w:spacing w:after="0" w:line="312" w:lineRule="atLeast"/>
+        <w:outlineLvl w:val="1"/>
+        <w:rPr>
+          <w:rFonts w:ascii="Arial" w:eastAsia="Times New Roman" w:hAnsi="Arial" w:cs="Arial"/>
+          <w:color w:val="444444"/>
+          <w:sz w:val="18"/>
+          <w:szCs w:val="18"/>
+        </w:rPr>
+      </w:pPr>
+    </w:p>
+    <w:p>
+      <w:pPr>
+        <w:shd w:val="clear" w:color="auto" w:fill="FFFFFF"/>
+        <w:wordWrap w:val="0"/>
+        <w:spacing w:after="0" w:line="312" w:lineRule="atLeast"/>
+        <w:outlineLvl w:val="1"/>
+        <w:rPr>
+          <w:rFonts w:ascii="Arial" w:eastAsia="Times New Roman" w:hAnsi="Arial" w:cs="Arial"/>
+          <w:color w:val="444444"/>
+          <w:sz w:val="33"/>
+          <w:szCs w:val="33"/>
         </w:rPr>
       </w:pPr>
       <w:r>
         <w:rPr>
-          <w:rFonts w:ascii="Times New Roman" w:hAnsi="Times New Roman" w:cs="Times New Roman"/>
+          <w:rFonts w:ascii="Arial" w:eastAsia="Times New Roman" w:hAnsi="Arial" w:cs="Arial"/>
           <w:noProof/>
-          <w:sz w:val="24"/>
-          <w:szCs w:val="24"/>
+          <w:color w:val="444444"/>
+          <w:sz w:val="33"/>
+          <w:szCs w:val="33"/>
         </w:rPr>
         <w:drawing>
-          <wp:inline distT="0" distB="0" distL="0" distR="0" wp14:anchorId="7537C043" wp14:editId="76D7BC4E">
-            <wp:extent cx="5943600" cy="4305300"/>
-            <wp:effectExtent l="0" t="0" r="0" b="0"/>
-            <wp:docPr id="1" name="Picture 1"/>
+          <wp:inline distT="0" distB="0" distL="0" distR="0" wp14:anchorId="4998F36E" wp14:editId="5835167F">
+            <wp:extent cx="5943600" cy="3343275"/>
+            <wp:effectExtent l="0" t="0" r="0" b="9525"/>
+            <wp:docPr id="2" name="Picture 2"/>
             <wp:cNvGraphicFramePr>
               <a:graphicFrameLocks xmlns:a="http://schemas.openxmlformats.org/drawingml/2006/main" noChangeAspect="1"/>
             </wp:cNvGraphicFramePr>
@@ -126,7 +151,7 @@
               <a:graphicData uri="http://schemas.openxmlformats.org/drawingml/2006/picture">
                 <pic:pic xmlns:pic="http://schemas.openxmlformats.org/drawingml/2006/picture">
                   <pic:nvPicPr>
-                    <pic:cNvPr id="1" name="Screenshot (37).png"/>
+                    <pic:cNvPr id="2" name="Screenshot (38).png"/>
                     <pic:cNvPicPr/>
                   </pic:nvPicPr>
                   <pic:blipFill>
@@ -144,7 +169,357 @@
                   <pic:spPr>
                     <a:xfrm>
                       <a:off x="0" y="0"/>
-                      <a:ext cx="5943600" cy="4305300"/>
+                      <a:ext cx="5943600" cy="3343275"/>
+                    </a:xfrm>
+                    <a:prstGeom prst="rect">
+                      <a:avLst/>
+                    </a:prstGeom>
+                  </pic:spPr>
+                </pic:pic>
+              </a:graphicData>
+            </a:graphic>
+          </wp:inline>
+        </w:drawing>
+      </w:r>
+    </w:p>
+    <w:p>
+      <w:pPr>
+        <w:shd w:val="clear" w:color="auto" w:fill="FFFFFF"/>
+        <w:wordWrap w:val="0"/>
+        <w:spacing w:after="0" w:line="312" w:lineRule="atLeast"/>
+        <w:outlineLvl w:val="1"/>
+        <w:rPr>
+          <w:rFonts w:ascii="Arial" w:eastAsia="Times New Roman" w:hAnsi="Arial" w:cs="Arial"/>
+          <w:color w:val="444444"/>
+          <w:sz w:val="33"/>
+          <w:szCs w:val="33"/>
+        </w:rPr>
+      </w:pPr>
+    </w:p>
+    <w:p>
+      <w:pPr>
+        <w:shd w:val="clear" w:color="auto" w:fill="FFFFFF"/>
+        <w:wordWrap w:val="0"/>
+        <w:spacing w:after="0" w:line="312" w:lineRule="atLeast"/>
+        <w:outlineLvl w:val="1"/>
+        <w:rPr>
+          <w:rFonts w:ascii="Arial" w:eastAsia="Times New Roman" w:hAnsi="Arial" w:cs="Arial"/>
+          <w:color w:val="444444"/>
+          <w:sz w:val="33"/>
+          <w:szCs w:val="33"/>
+        </w:rPr>
+      </w:pPr>
+    </w:p>
+    <w:p>
+      <w:pPr>
+        <w:shd w:val="clear" w:color="auto" w:fill="FFFFFF"/>
+        <w:wordWrap w:val="0"/>
+        <w:spacing w:after="0" w:line="312" w:lineRule="atLeast"/>
+        <w:outlineLvl w:val="1"/>
+        <w:rPr>
+          <w:rFonts w:ascii="Arial" w:eastAsia="Times New Roman" w:hAnsi="Arial" w:cs="Arial"/>
+          <w:color w:val="444444"/>
+          <w:sz w:val="33"/>
+          <w:szCs w:val="33"/>
+        </w:rPr>
+      </w:pPr>
+    </w:p>
+    <w:p>
+      <w:pPr>
+        <w:shd w:val="clear" w:color="auto" w:fill="FFFFFF"/>
+        <w:wordWrap w:val="0"/>
+        <w:spacing w:after="0" w:line="312" w:lineRule="atLeast"/>
+        <w:outlineLvl w:val="1"/>
+        <w:rPr>
+          <w:rFonts w:ascii="Arial" w:eastAsia="Times New Roman" w:hAnsi="Arial" w:cs="Arial"/>
+          <w:color w:val="444444"/>
+          <w:sz w:val="33"/>
+          <w:szCs w:val="33"/>
+        </w:rPr>
+      </w:pPr>
+    </w:p>
+    <w:p>
+      <w:pPr>
+        <w:shd w:val="clear" w:color="auto" w:fill="FFFFFF"/>
+        <w:wordWrap w:val="0"/>
+        <w:spacing w:after="0" w:line="312" w:lineRule="atLeast"/>
+        <w:outlineLvl w:val="1"/>
+        <w:rPr>
+          <w:rFonts w:ascii="Arial" w:eastAsia="Times New Roman" w:hAnsi="Arial" w:cs="Arial"/>
+          <w:color w:val="444444"/>
+          <w:sz w:val="33"/>
+          <w:szCs w:val="33"/>
+        </w:rPr>
+      </w:pPr>
+      <w:r>
+        <w:rPr>
+          <w:rFonts w:ascii="Arial" w:eastAsia="Times New Roman" w:hAnsi="Arial" w:cs="Arial"/>
+          <w:noProof/>
+          <w:color w:val="444444"/>
+          <w:sz w:val="33"/>
+          <w:szCs w:val="33"/>
+        </w:rPr>
+        <w:drawing>
+          <wp:inline distT="0" distB="0" distL="0" distR="0" wp14:anchorId="5298FCFB" wp14:editId="44D9B37E">
+            <wp:extent cx="5943600" cy="1495425"/>
+            <wp:effectExtent l="0" t="0" r="0" b="9525"/>
+            <wp:docPr id="3" name="Picture 3"/>
+            <wp:cNvGraphicFramePr>
+              <a:graphicFrameLocks xmlns:a="http://schemas.openxmlformats.org/drawingml/2006/main" noChangeAspect="1"/>
+            </wp:cNvGraphicFramePr>
+            <a:graphic xmlns:a="http://schemas.openxmlformats.org/drawingml/2006/main">
+              <a:graphicData uri="http://schemas.openxmlformats.org/drawingml/2006/picture">
+                <pic:pic xmlns:pic="http://schemas.openxmlformats.org/drawingml/2006/picture">
+                  <pic:nvPicPr>
+                    <pic:cNvPr id="3" name="123.JPG"/>
+                    <pic:cNvPicPr/>
+                  </pic:nvPicPr>
+                  <pic:blipFill>
+                    <a:blip r:embed="rId6" cstate="print">
+                      <a:extLst>
+                        <a:ext uri="{28A0092B-C50C-407E-A947-70E740481C1C}">
+                          <a14:useLocalDpi xmlns:a14="http://schemas.microsoft.com/office/drawing/2010/main" val="0"/>
+                        </a:ext>
+                      </a:extLst>
+                    </a:blip>
+                    <a:stretch>
+                      <a:fillRect/>
+                    </a:stretch>
+                  </pic:blipFill>
+                  <pic:spPr>
+                    <a:xfrm>
+                      <a:off x="0" y="0"/>
+                      <a:ext cx="5943600" cy="1495425"/>
+                    </a:xfrm>
+                    <a:prstGeom prst="rect">
+                      <a:avLst/>
+                    </a:prstGeom>
+                  </pic:spPr>
+                </pic:pic>
+              </a:graphicData>
+            </a:graphic>
+          </wp:inline>
+        </w:drawing>
+      </w:r>
+    </w:p>
+    <w:p>
+      <w:pPr>
+        <w:rPr>
+          <w:rFonts w:ascii="Times New Roman" w:hAnsi="Times New Roman" w:cs="Times New Roman"/>
+          <w:sz w:val="24"/>
+          <w:szCs w:val="24"/>
+        </w:rPr>
+      </w:pPr>
+    </w:p>
+    <w:p>
+      <w:pPr>
+        <w:rPr>
+          <w:rFonts w:ascii="Times New Roman" w:hAnsi="Times New Roman" w:cs="Times New Roman"/>
+          <w:sz w:val="24"/>
+          <w:szCs w:val="24"/>
+        </w:rPr>
+      </w:pPr>
+      <w:r>
+        <w:rPr>
+          <w:rFonts w:ascii="Times New Roman" w:hAnsi="Times New Roman" w:cs="Times New Roman"/>
+          <w:noProof/>
+          <w:sz w:val="24"/>
+          <w:szCs w:val="24"/>
+        </w:rPr>
+        <w:lastRenderedPageBreak/>
+        <w:drawing>
+          <wp:inline distT="0" distB="0" distL="0" distR="0" wp14:anchorId="7537C043" wp14:editId="1D074EA0">
+            <wp:extent cx="5943600" cy="3680460"/>
+            <wp:effectExtent l="0" t="0" r="0" b="0"/>
+            <wp:docPr id="1" name="Picture 1"/>
+            <wp:cNvGraphicFramePr>
+              <a:graphicFrameLocks xmlns:a="http://schemas.openxmlformats.org/drawingml/2006/main" noChangeAspect="1"/>
+            </wp:cNvGraphicFramePr>
+            <a:graphic xmlns:a="http://schemas.openxmlformats.org/drawingml/2006/main">
+              <a:graphicData uri="http://schemas.openxmlformats.org/drawingml/2006/picture">
+                <pic:pic xmlns:pic="http://schemas.openxmlformats.org/drawingml/2006/picture">
+                  <pic:nvPicPr>
+                    <pic:cNvPr id="1" name="Screenshot (37).png"/>
+                    <pic:cNvPicPr/>
+                  </pic:nvPicPr>
+                  <pic:blipFill>
+                    <a:blip r:embed="rId7" cstate="print">
+                      <a:extLst>
+                        <a:ext uri="{28A0092B-C50C-407E-A947-70E740481C1C}">
+                          <a14:useLocalDpi xmlns:a14="http://schemas.microsoft.com/office/drawing/2010/main" val="0"/>
+                        </a:ext>
+                      </a:extLst>
+                    </a:blip>
+                    <a:stretch>
+                      <a:fillRect/>
+                    </a:stretch>
+                  </pic:blipFill>
+                  <pic:spPr>
+                    <a:xfrm>
+                      <a:off x="0" y="0"/>
+                      <a:ext cx="5943600" cy="3680460"/>
+                    </a:xfrm>
+                    <a:prstGeom prst="rect">
+                      <a:avLst/>
+                    </a:prstGeom>
+                  </pic:spPr>
+                </pic:pic>
+              </a:graphicData>
+            </a:graphic>
+          </wp:inline>
+        </w:drawing>
+      </w:r>
+    </w:p>
+    <w:p>
+      <w:pPr>
+        <w:rPr>
+          <w:rFonts w:ascii="Times New Roman" w:hAnsi="Times New Roman" w:cs="Times New Roman"/>
+          <w:sz w:val="24"/>
+          <w:szCs w:val="24"/>
+        </w:rPr>
+      </w:pPr>
+    </w:p>
+    <w:p>
+      <w:pPr>
+        <w:rPr>
+          <w:rFonts w:ascii="Times New Roman" w:hAnsi="Times New Roman" w:cs="Times New Roman"/>
+          <w:sz w:val="24"/>
+          <w:szCs w:val="24"/>
+        </w:rPr>
+      </w:pPr>
+    </w:p>
+    <w:p>
+      <w:pPr>
+        <w:rPr>
+          <w:rFonts w:ascii="Times New Roman" w:hAnsi="Times New Roman" w:cs="Times New Roman"/>
+          <w:sz w:val="24"/>
+          <w:szCs w:val="24"/>
+        </w:rPr>
+      </w:pPr>
+    </w:p>
+    <w:p>
+      <w:pPr>
+        <w:rPr>
+          <w:rFonts w:ascii="Times New Roman" w:hAnsi="Times New Roman" w:cs="Times New Roman"/>
+          <w:sz w:val="24"/>
+          <w:szCs w:val="24"/>
+        </w:rPr>
+      </w:pPr>
+      <w:r>
+        <w:rPr>
+          <w:rFonts w:ascii="Times New Roman" w:hAnsi="Times New Roman" w:cs="Times New Roman"/>
+          <w:noProof/>
+          <w:sz w:val="24"/>
+          <w:szCs w:val="24"/>
+        </w:rPr>
+        <w:drawing>
+          <wp:inline distT="0" distB="0" distL="0" distR="0" wp14:anchorId="26F7A376" wp14:editId="4C650420">
+            <wp:extent cx="5943600" cy="2905760"/>
+            <wp:effectExtent l="0" t="0" r="0" b="8890"/>
+            <wp:docPr id="4" name="Picture 4"/>
+            <wp:cNvGraphicFramePr>
+              <a:graphicFrameLocks xmlns:a="http://schemas.openxmlformats.org/drawingml/2006/main" noChangeAspect="1"/>
+            </wp:cNvGraphicFramePr>
+            <a:graphic xmlns:a="http://schemas.openxmlformats.org/drawingml/2006/main">
+              <a:graphicData uri="http://schemas.openxmlformats.org/drawingml/2006/picture">
+                <pic:pic xmlns:pic="http://schemas.openxmlformats.org/drawingml/2006/picture">
+                  <pic:nvPicPr>
+                    <pic:cNvPr id="4" name="imp.JPG"/>
+                    <pic:cNvPicPr/>
+                  </pic:nvPicPr>
+                  <pic:blipFill>
+                    <a:blip r:embed="rId8">
+                      <a:extLst>
+                        <a:ext uri="{28A0092B-C50C-407E-A947-70E740481C1C}">
+                          <a14:useLocalDpi xmlns:a14="http://schemas.microsoft.com/office/drawing/2010/main" val="0"/>
+                        </a:ext>
+                      </a:extLst>
+                    </a:blip>
+                    <a:stretch>
+                      <a:fillRect/>
+                    </a:stretch>
+                  </pic:blipFill>
+                  <pic:spPr>
+                    <a:xfrm>
+                      <a:off x="0" y="0"/>
+                      <a:ext cx="5943600" cy="2905760"/>
+                    </a:xfrm>
+                    <a:prstGeom prst="rect">
+                      <a:avLst/>
+                    </a:prstGeom>
+                  </pic:spPr>
+                </pic:pic>
+              </a:graphicData>
+            </a:graphic>
+          </wp:inline>
+        </w:drawing>
+      </w:r>
+    </w:p>
+    <w:p>
+      <w:pPr>
+        <w:rPr>
+          <w:rFonts w:ascii="Times New Roman" w:hAnsi="Times New Roman" w:cs="Times New Roman"/>
+          <w:sz w:val="24"/>
+          <w:szCs w:val="24"/>
+        </w:rPr>
+      </w:pPr>
+    </w:p>
+    <w:p>
+      <w:pPr>
+        <w:rPr>
+          <w:rFonts w:ascii="Times New Roman" w:hAnsi="Times New Roman" w:cs="Times New Roman"/>
+          <w:sz w:val="24"/>
+          <w:szCs w:val="24"/>
+        </w:rPr>
+      </w:pPr>
+    </w:p>
+    <w:p>
+      <w:pPr>
+        <w:rPr>
+          <w:rFonts w:ascii="Times New Roman" w:hAnsi="Times New Roman" w:cs="Times New Roman"/>
+          <w:sz w:val="24"/>
+          <w:szCs w:val="24"/>
+        </w:rPr>
+      </w:pPr>
+      <w:r>
+        <w:rPr>
+          <w:rFonts w:ascii="Times New Roman" w:hAnsi="Times New Roman" w:cs="Times New Roman"/>
+          <w:noProof/>
+          <w:sz w:val="24"/>
+          <w:szCs w:val="24"/>
+        </w:rPr>
+        <w:lastRenderedPageBreak/>
+        <w:drawing>
+          <wp:inline distT="0" distB="0" distL="0" distR="0" wp14:anchorId="47CA1C79" wp14:editId="5A1E3A9A">
+            <wp:extent cx="5943600" cy="2346325"/>
+            <wp:effectExtent l="0" t="0" r="0" b="0"/>
+            <wp:docPr id="5" name="Picture 5"/>
+            <wp:cNvGraphicFramePr>
+              <a:graphicFrameLocks xmlns:a="http://schemas.openxmlformats.org/drawingml/2006/main" noChangeAspect="1"/>
+            </wp:cNvGraphicFramePr>
+            <a:graphic xmlns:a="http://schemas.openxmlformats.org/drawingml/2006/main">
+              <a:graphicData uri="http://schemas.openxmlformats.org/drawingml/2006/picture">
+                <pic:pic xmlns:pic="http://schemas.openxmlformats.org/drawingml/2006/picture">
+                  <pic:nvPicPr>
+                    <pic:cNvPr id="5" name="imp2.JPG"/>
+                    <pic:cNvPicPr/>
+                  </pic:nvPicPr>
+                  <pic:blipFill>
+                    <a:blip r:embed="rId9">
+                      <a:extLst>
+                        <a:ext uri="{28A0092B-C50C-407E-A947-70E740481C1C}">
+                          <a14:useLocalDpi xmlns:a14="http://schemas.microsoft.com/office/drawing/2010/main" val="0"/>
+                        </a:ext>
+                      </a:extLst>
+                    </a:blip>
+                    <a:stretch>
+                      <a:fillRect/>
+                    </a:stretch>
+                  </pic:blipFill>
+                  <pic:spPr>
+                    <a:xfrm>
+                      <a:off x="0" y="0"/>
+                      <a:ext cx="5943600" cy="2346325"/>
                     </a:xfrm>
                     <a:prstGeom prst="rect">
                       <a:avLst/>
@@ -158,6 +533,60 @@
       </w:r>
       <w:bookmarkStart w:id="0" w:name="_GoBack"/>
       <w:bookmarkEnd w:id="0"/>
+    </w:p>
+    <w:p>
+      <w:pPr>
+        <w:rPr>
+          <w:rFonts w:ascii="Times New Roman" w:hAnsi="Times New Roman" w:cs="Times New Roman"/>
+          <w:sz w:val="24"/>
+          <w:szCs w:val="24"/>
+        </w:rPr>
+      </w:pPr>
+    </w:p>
+    <w:p>
+      <w:pPr>
+        <w:rPr>
+          <w:rFonts w:ascii="Times New Roman" w:hAnsi="Times New Roman" w:cs="Times New Roman"/>
+          <w:sz w:val="24"/>
+          <w:szCs w:val="24"/>
+        </w:rPr>
+      </w:pPr>
+    </w:p>
+    <w:p>
+      <w:pPr>
+        <w:rPr>
+          <w:rFonts w:ascii="Times New Roman" w:hAnsi="Times New Roman" w:cs="Times New Roman"/>
+          <w:sz w:val="24"/>
+          <w:szCs w:val="24"/>
+        </w:rPr>
+      </w:pPr>
+    </w:p>
+    <w:p>
+      <w:pPr>
+        <w:rPr>
+          <w:rFonts w:ascii="Times New Roman" w:hAnsi="Times New Roman" w:cs="Times New Roman"/>
+          <w:sz w:val="24"/>
+          <w:szCs w:val="24"/>
+        </w:rPr>
+      </w:pPr>
+    </w:p>
+    <w:p>
+      <w:pPr>
+        <w:rPr>
+          <w:rFonts w:ascii="Times New Roman" w:hAnsi="Times New Roman" w:cs="Times New Roman"/>
+          <w:sz w:val="24"/>
+          <w:szCs w:val="24"/>
+        </w:rPr>
+      </w:pPr>
+    </w:p>
+    <w:p>
+      <w:pPr>
+        <w:rPr>
+          <w:rFonts w:ascii="Times New Roman" w:hAnsi="Times New Roman" w:cs="Times New Roman"/>
+          <w:sz w:val="24"/>
+          <w:szCs w:val="24"/>
+        </w:rPr>
+      </w:pPr>
     </w:p>
     <w:sectPr>
       <w:pgSz w:w="12240" w:h="15840"/>
